--- a/Meeting Report Forms/Week_6.docx
+++ b/Meeting Report Forms/Week_6.docx
@@ -62,39 +62,7 @@
         <w:tab/>
         <w:tab/>
         <w:tab/>
-        <w:t xml:space="preserve">Date of Meeting: </w:t>
-      </w:r>
-      <w:r>
-        <w:rPr>
-          <w:rFonts w:ascii="Arial" w:hAnsi="Arial"/>
-          <w:b/>
-          <w:sz w:val="22"/>
-        </w:rPr>
-        <w:t>02</w:t>
-      </w:r>
-      <w:r>
-        <w:rPr>
-          <w:rFonts w:ascii="Arial" w:hAnsi="Arial"/>
-          <w:b/>
-          <w:sz w:val="22"/>
-        </w:rPr>
-        <w:t>/0</w:t>
-      </w:r>
-      <w:r>
-        <w:rPr>
-          <w:rFonts w:ascii="Arial" w:hAnsi="Arial"/>
-          <w:b/>
-          <w:sz w:val="22"/>
-        </w:rPr>
-        <w:t>5</w:t>
-      </w:r>
-      <w:r>
-        <w:rPr>
-          <w:rFonts w:ascii="Arial" w:hAnsi="Arial"/>
-          <w:b/>
-          <w:sz w:val="22"/>
-        </w:rPr>
-        <w:t>/2024</w:t>
+        <w:t>Date of Meeting: 02/05/2024</w:t>
       </w:r>
     </w:p>
     <w:p>
@@ -179,7 +147,23 @@
           <w:b/>
           <w:sz w:val="22"/>
         </w:rPr>
-        <w:t>Other Members Present: Kevin Rroga, Gerjan Haxhia</w:t>
+        <w:t>Other Members Present: Kevin Rroga, Gerjan Haxhi</w:t>
+      </w:r>
+      <w:r>
+        <w:rPr>
+          <w:rFonts w:ascii="Arial" w:hAnsi="Arial"/>
+          <w:b/>
+          <w:sz w:val="22"/>
+        </w:rPr>
+        <w:t>j</w:t>
+      </w:r>
+      <w:r>
+        <w:rPr>
+          <w:rFonts w:ascii="Arial" w:hAnsi="Arial"/>
+          <w:b/>
+          <w:sz w:val="22"/>
+        </w:rPr>
+        <w:t>a</w:t>
       </w:r>
     </w:p>
     <w:p>
@@ -268,7 +252,7 @@
       </w:pPr>
       <w:r>
         <w:rPr>
-          <w:rStyle w:val="StrongEmphasis"/>
+          <w:rStyle w:val="Strong"/>
           <w:b w:val="false"/>
           <w:bCs w:val="false"/>
           <w:u w:val="single"/>
@@ -277,7 +261,7 @@
       </w:r>
       <w:r>
         <w:rPr>
-          <w:rStyle w:val="StrongEmphasis"/>
+          <w:rStyle w:val="Strong"/>
           <w:b w:val="false"/>
           <w:bCs w:val="false"/>
         </w:rPr>
@@ -307,7 +291,7 @@
       </w:pPr>
       <w:r>
         <w:rPr>
-          <w:rStyle w:val="StrongEmphasis"/>
+          <w:rStyle w:val="Strong"/>
           <w:b w:val="false"/>
           <w:bCs w:val="false"/>
           <w:u w:val="single"/>
@@ -316,7 +300,7 @@
       </w:r>
       <w:r>
         <w:rPr>
-          <w:rStyle w:val="StrongEmphasis"/>
+          <w:rStyle w:val="Strong"/>
           <w:b w:val="false"/>
           <w:bCs w:val="false"/>
         </w:rPr>
@@ -473,70 +457,7 @@
           <w:bCs w:val="false"/>
           <w:u w:val="none"/>
         </w:rPr>
-        <w:t xml:space="preserve">Agreed on the following stack: </w:t>
-      </w:r>
-      <w:r>
-        <w:rPr>
-          <w:rStyle w:val="Strong"/>
-          <w:b w:val="false"/>
-          <w:bCs w:val="false"/>
-          <w:u w:val="none"/>
-        </w:rPr>
-        <w:t xml:space="preserve">HTML, CSS, jQuery, AJAX, Bootstrap, and MySQL </w:t>
-      </w:r>
-      <w:r>
-        <w:rPr>
-          <w:rStyle w:val="Strong"/>
-          <w:b w:val="false"/>
-          <w:bCs w:val="false"/>
-          <w:u w:val="none"/>
-        </w:rPr>
-        <w:t xml:space="preserve">to be used </w:t>
-      </w:r>
-      <w:r>
-        <w:rPr>
-          <w:rStyle w:val="Strong"/>
-          <w:b w:val="false"/>
-          <w:bCs w:val="false"/>
-          <w:u w:val="none"/>
-        </w:rPr>
-        <w:t xml:space="preserve">for the next phase of the project </w:t>
-      </w:r>
-      <w:r>
-        <w:rPr>
-          <w:rStyle w:val="Strong"/>
-          <w:b w:val="false"/>
-          <w:bCs w:val="false"/>
-          <w:u w:val="none"/>
-        </w:rPr>
-        <w:t>in order to e</w:t>
-      </w:r>
-      <w:r>
-        <w:rPr>
-          <w:rStyle w:val="Strong"/>
-          <w:b w:val="false"/>
-          <w:bCs w:val="false"/>
-          <w:u w:val="none"/>
-        </w:rPr>
-        <w:t>nsur</w:t>
-      </w:r>
-      <w:r>
-        <w:rPr>
-          <w:rStyle w:val="Strong"/>
-          <w:b w:val="false"/>
-          <w:bCs w:val="false"/>
-          <w:u w:val="none"/>
-        </w:rPr>
-        <w:t>e</w:t>
-      </w:r>
-      <w:r>
-        <w:rPr>
-          <w:rStyle w:val="Strong"/>
-          <w:b w:val="false"/>
-          <w:bCs w:val="false"/>
-          <w:u w:val="none"/>
-        </w:rPr>
-        <w:t xml:space="preserve"> consistency and familiarity across all team members. </w:t>
+        <w:t xml:space="preserve">Agreed on the following stack: HTML, CSS, jQuery, AJAX, Bootstrap, and MySQL to be used for the next phase of the project in order to ensure consistency and familiarity across all team members. </w:t>
       </w:r>
     </w:p>
     <w:p>
@@ -556,43 +477,7 @@
           <w:bCs w:val="false"/>
           <w:u w:val="none"/>
         </w:rPr>
-        <w:t>Allocate</w:t>
-      </w:r>
-      <w:r>
-        <w:rPr>
-          <w:rStyle w:val="Strong"/>
-          <w:b w:val="false"/>
-          <w:bCs w:val="false"/>
-          <w:u w:val="none"/>
-        </w:rPr>
-        <w:t xml:space="preserve">d </w:t>
-      </w:r>
-      <w:r>
-        <w:rPr>
-          <w:rStyle w:val="Strong"/>
-          <w:b w:val="false"/>
-          <w:bCs w:val="false"/>
-          <w:u w:val="none"/>
-        </w:rPr>
-        <w:t>t</w:t>
-      </w:r>
-      <w:r>
-        <w:rPr>
-          <w:rStyle w:val="Strong"/>
-          <w:b w:val="false"/>
-          <w:bCs w:val="false"/>
-          <w:u w:val="none"/>
-        </w:rPr>
-        <w:t xml:space="preserve">his </w:t>
-      </w:r>
-      <w:r>
-        <w:rPr>
-          <w:rStyle w:val="Strong"/>
-          <w:b w:val="false"/>
-          <w:bCs w:val="false"/>
-          <w:u w:val="none"/>
-        </w:rPr>
-        <w:t xml:space="preserve">week specifically for proofreading and double-checking the requirements document to ensure it is error-free and meets all standards. </w:t>
+        <w:t xml:space="preserve">Allocated this week specifically for proofreading and double-checking the requirements document to ensure it is error-free and meets all standards. </w:t>
       </w:r>
     </w:p>
     <w:p>
@@ -721,44 +606,50 @@
           <w:t>https://docs.google.com/document/d/14OD1nyw4zc8JPk82_-3e3D8gyviz0nYImqAY7lcdXGk/edit?usp=sharing</w:t>
         </w:r>
       </w:hyperlink>
-      <w:hyperlink r:id="rId3">
-        <w:r>
-          <w:rPr>
-            <w:rFonts w:ascii="Arial" w:hAnsi="Arial"/>
-            <w:b w:val="false"/>
-            <w:bCs w:val="false"/>
-            <w:sz w:val="22"/>
-          </w:rPr>
-          <w:t>).</w:t>
-        </w:r>
-      </w:hyperlink>
-    </w:p>
-    <w:p>
-      <w:pPr>
-        <w:pStyle w:val="Normal"/>
-        <w:rPr>
-          <w:rFonts w:ascii="Arial" w:hAnsi="Arial"/>
-          <w:b w:val="false"/>
-          <w:b w:val="false"/>
-          <w:sz w:val="22"/>
-        </w:rPr>
-      </w:pPr>
-      <w:r>
-        <w:rPr/>
-      </w:r>
-    </w:p>
-    <w:p>
-      <w:pPr>
-        <w:pStyle w:val="Normal"/>
-        <w:rPr>
-          <w:rFonts w:ascii="Arial" w:hAnsi="Arial"/>
-          <w:b w:val="false"/>
-          <w:b w:val="false"/>
-          <w:sz w:val="22"/>
-        </w:rPr>
-      </w:pPr>
-      <w:r>
-        <w:rPr/>
+      <w:r>
+        <w:rPr>
+          <w:rFonts w:ascii="Arial" w:hAnsi="Arial"/>
+          <w:b w:val="false"/>
+          <w:bCs w:val="false"/>
+          <w:sz w:val="22"/>
+        </w:rPr>
+        <w:t>).</w:t>
+      </w:r>
+    </w:p>
+    <w:p>
+      <w:pPr>
+        <w:pStyle w:val="Normal"/>
+        <w:rPr>
+          <w:rFonts w:ascii="Arial" w:hAnsi="Arial"/>
+          <w:b w:val="false"/>
+          <w:b w:val="false"/>
+          <w:sz w:val="22"/>
+        </w:rPr>
+      </w:pPr>
+      <w:r>
+        <w:rPr>
+          <w:rFonts w:ascii="Arial" w:hAnsi="Arial"/>
+          <w:b w:val="false"/>
+          <w:sz w:val="22"/>
+        </w:rPr>
+      </w:r>
+    </w:p>
+    <w:p>
+      <w:pPr>
+        <w:pStyle w:val="Normal"/>
+        <w:rPr>
+          <w:rFonts w:ascii="Arial" w:hAnsi="Arial"/>
+          <w:b w:val="false"/>
+          <w:b w:val="false"/>
+          <w:sz w:val="22"/>
+        </w:rPr>
+      </w:pPr>
+      <w:r>
+        <w:rPr>
+          <w:rFonts w:ascii="Arial" w:hAnsi="Arial"/>
+          <w:b w:val="false"/>
+          <w:sz w:val="22"/>
+        </w:rPr>
       </w:r>
     </w:p>
     <w:p>
@@ -834,94 +725,49 @@
           <w:bCs w:val="false"/>
           <w:sz w:val="22"/>
         </w:rPr>
-        <w:t xml:space="preserve">Time: </w:t>
-      </w:r>
-      <w:r>
-        <w:rPr>
-          <w:rFonts w:ascii="Arial" w:hAnsi="Arial"/>
-          <w:b w:val="false"/>
-          <w:bCs w:val="false"/>
-          <w:sz w:val="22"/>
-        </w:rPr>
-        <w:t>20:00</w:t>
-      </w:r>
-      <w:r>
-        <w:rPr>
-          <w:rFonts w:ascii="Arial" w:hAnsi="Arial"/>
-          <w:b w:val="false"/>
-          <w:bCs w:val="false"/>
-          <w:sz w:val="22"/>
-        </w:rPr>
-        <w:t xml:space="preserve">, May </w:t>
-      </w:r>
-      <w:r>
-        <w:rPr>
-          <w:rFonts w:ascii="Arial" w:hAnsi="Arial"/>
-          <w:b w:val="false"/>
-          <w:bCs w:val="false"/>
-          <w:sz w:val="22"/>
-        </w:rPr>
-        <w:t>12</w:t>
-      </w:r>
-    </w:p>
-    <w:p>
-      <w:pPr>
-        <w:pStyle w:val="Normal"/>
-        <w:rPr>
-          <w:rFonts w:ascii="Arial" w:hAnsi="Arial"/>
-          <w:b w:val="false"/>
-          <w:b w:val="false"/>
-          <w:bCs w:val="false"/>
-          <w:sz w:val="22"/>
-        </w:rPr>
-      </w:pPr>
-      <w:r>
-        <w:rPr>
-          <w:rFonts w:ascii="Arial" w:hAnsi="Arial"/>
-          <w:b w:val="false"/>
-          <w:bCs w:val="false"/>
-          <w:sz w:val="22"/>
-        </w:rPr>
-        <w:t xml:space="preserve">Place: </w:t>
-      </w:r>
-      <w:r>
-        <w:rPr>
-          <w:rFonts w:ascii="Arial" w:hAnsi="Arial"/>
-          <w:b w:val="false"/>
-          <w:bCs w:val="false"/>
-          <w:sz w:val="22"/>
-        </w:rPr>
-        <w:t>Online</w:t>
-      </w:r>
-    </w:p>
-    <w:p>
-      <w:pPr>
-        <w:pStyle w:val="Normal"/>
-        <w:rPr>
-          <w:rFonts w:ascii="Arial" w:hAnsi="Arial"/>
-          <w:b w:val="false"/>
-          <w:b w:val="false"/>
-          <w:bCs w:val="false"/>
-          <w:sz w:val="22"/>
-        </w:rPr>
-      </w:pPr>
-      <w:r>
-        <w:rPr>
-          <w:rFonts w:ascii="Arial" w:hAnsi="Arial"/>
-          <w:b w:val="false"/>
-          <w:bCs w:val="false"/>
-          <w:sz w:val="22"/>
-        </w:rPr>
-        <w:t xml:space="preserve">Agenda: </w:t>
-      </w:r>
-      <w:r>
-        <w:rPr>
-          <w:rFonts w:ascii="Arial" w:hAnsi="Arial"/>
-          <w:b w:val="false"/>
-          <w:bCs w:val="false"/>
-          <w:sz w:val="22"/>
-        </w:rPr>
-        <w:t>Requirements document review, pooling knowledge and ensuring everyone is on the same page for the coding.</w:t>
+        <w:t>Time: 20:00, May 12</w:t>
+      </w:r>
+    </w:p>
+    <w:p>
+      <w:pPr>
+        <w:pStyle w:val="Normal"/>
+        <w:rPr>
+          <w:rFonts w:ascii="Arial" w:hAnsi="Arial"/>
+          <w:b w:val="false"/>
+          <w:b w:val="false"/>
+          <w:bCs w:val="false"/>
+          <w:sz w:val="22"/>
+        </w:rPr>
+      </w:pPr>
+      <w:r>
+        <w:rPr>
+          <w:rFonts w:ascii="Arial" w:hAnsi="Arial"/>
+          <w:b w:val="false"/>
+          <w:bCs w:val="false"/>
+          <w:sz w:val="22"/>
+        </w:rPr>
+        <w:t>Place: Online</w:t>
+      </w:r>
+    </w:p>
+    <w:p>
+      <w:pPr>
+        <w:pStyle w:val="Normal"/>
+        <w:rPr>
+          <w:rFonts w:ascii="Arial" w:hAnsi="Arial"/>
+          <w:b w:val="false"/>
+          <w:b w:val="false"/>
+          <w:bCs w:val="false"/>
+          <w:sz w:val="22"/>
+        </w:rPr>
+      </w:pPr>
+      <w:r>
+        <w:rPr>
+          <w:rFonts w:ascii="Arial" w:hAnsi="Arial"/>
+          <w:b w:val="false"/>
+          <w:bCs w:val="false"/>
+          <w:sz w:val="22"/>
+        </w:rPr>
+        <w:t>Agenda: Requirements document review, pooling knowledge and ensuring everyone is on the same page for the coding.</w:t>
       </w:r>
     </w:p>
     <w:sectPr>
@@ -1558,14 +1404,6 @@
       <w:color w:val="800000"/>
       <w:u w:val="single"/>
       <w:lang w:val="zxx" w:eastAsia="zxx" w:bidi="zxx"/>
-    </w:rPr>
-  </w:style>
-  <w:style w:type="character" w:styleId="StrongEmphasis">
-    <w:name w:val="Strong"/>
-    <w:qFormat/>
-    <w:rPr>
-      <w:b/>
-      <w:bCs/>
     </w:rPr>
   </w:style>
   <w:style w:type="paragraph" w:styleId="Heading">
